--- a/assets/NLP_IbaloiLanguage.docx
+++ b/assets/NLP_IbaloiLanguage.docx
@@ -3,6 +3,46 @@
 <w:document xmlns:mc="http://schemas.openxmlformats.org/markup-compatibility/2006" xmlns:o="urn:schemas-microsoft-com:office:office" xmlns:r="http://schemas.openxmlformats.org/officeDocument/2006/relationships" xmlns:m="http://schemas.openxmlformats.org/officeDocument/2006/math" xmlns:v="urn:schemas-microsoft-com:vml" xmlns:wp="http://schemas.openxmlformats.org/drawingml/2006/wordprocessingDrawing" xmlns:w10="urn:schemas-microsoft-com:office:word" xmlns:w="http://schemas.openxmlformats.org/wordprocessingml/2006/main" xmlns:wne="http://schemas.microsoft.com/office/word/2006/wordml" xmlns:sl="http://schemas.openxmlformats.org/schemaLibrary/2006/main" xmlns:a="http://schemas.openxmlformats.org/drawingml/2006/main" xmlns:pic="http://schemas.openxmlformats.org/drawingml/2006/picture" xmlns:c="http://schemas.openxmlformats.org/drawingml/2006/chart" xmlns:lc="http://schemas.openxmlformats.org/drawingml/2006/lockedCanvas" xmlns:dgm="http://schemas.openxmlformats.org/drawingml/2006/diagram" xmlns:wps="http://schemas.microsoft.com/office/word/2010/wordprocessingShape" xmlns:wpg="http://schemas.microsoft.com/office/word/2010/wordprocessingGroup" xmlns:w14="http://schemas.microsoft.com/office/word/2010/wordml" xmlns:w15="http://schemas.microsoft.com/office/word/2012/wordml" xmlns:w16="http://schemas.microsoft.com/office/word/2018/wordml" xmlns:w16cex="http://schemas.microsoft.com/office/word/2018/wordml/cex" xmlns:w16cid="http://schemas.microsoft.com/office/word/2016/wordml/cid" xmlns="http://schemas.microsoft.com/office/tasks/2019/documenttasks" xmlns:cr="http://schemas.microsoft.com/office/comments/2020/reactions">
   <w:background w:color="FFFFFF"/>
   <w:body>
+    <w:p>
+      <w:pPr>
+        <w:spacing w:after="60" w:line="240" w:lineRule="auto"/>
+        <w:jc w:val="center"/>
+        <w:rPr>
+          <w:rFonts w:ascii="Helvetica Neue" w:cs="Helvetica Neue" w:eastAsia="Helvetica Neue" w:hAnsi="Helvetica Neue"/>
+          <w:b w:val="1"/>
+          <w:bCs w:val="1"/>
+          <w:sz w:val="36"/>
+          <w:szCs w:val="36"/>
+        </w:rPr>
+      </w:pPr>
+      <w:r>
+        <w:rPr>
+          <w:rFonts w:ascii="Helvetica Neue" w:cs="Helvetica Neue" w:eastAsia="Helvetica Neue" w:hAnsi="Helvetica Neue"/>
+          <w:b w:val="1"/>
+          <w:bCs w:val="1"/>
+          <w:sz w:val="36"/>
+          <w:szCs w:val="36"/>
+          <w:rtl w:val="0"/>
+        </w:rPr>
+        <w:t xml:space="preserve">Bridging Ibaloi with NLP: Develop</w:t>
+      </w:r>
+      <w:r>
+        <w:rPr>
+          <w:rFonts w:ascii="Helvetica Neue" w:cs="Helvetica Neue" w:eastAsia="Helvetica Neue" w:hAnsi="Helvetica Neue"/>
+          <w:b w:val="1"/>
+          <w:bCs w:val="1"/>
+          <w:sz w:val="36"/>
+          <w:szCs w:val="36"/>
+          <w:rtl w:val="0"/>
+        </w:rPr>
+        <w:t xml:space="preserve">ing an LLM-based Translator using a Corpora-based Ibaloi Lexicon</w:t>
+      </w:r>
+      <w:r>
+        <w:rPr>
+          <w:rtl w:val="0"/>
+        </w:rPr>
+      </w:r>
+    </w:p>
     <w:p>
       <w:pPr>
         <w:spacing w:after="60" w:line="240" w:lineRule="auto"/>
@@ -23,25 +63,8 @@
       </w:pPr>
       <w:r>
         <w:rPr>
-          <w:rFonts w:ascii="Helvetica Neue" w:cs="Helvetica Neue" w:eastAsia="Helvetica Neue" w:hAnsi="Helvetica Neue"/>
-          <w:b w:val="1"/>
-          <w:bCs w:val="1"/>
-          <w:sz w:val="36"/>
-          <w:szCs w:val="36"/>
-          <w:rtl w:val="0"/>
-        </w:rPr>
-        <w:t xml:space="preserve">Constructing a Structured Ibaloi Lexicon</w:t>
-      </w:r>
-      <w:r>
-        <w:rPr>
-          <w:rFonts w:ascii="Helvetica Neue" w:cs="Helvetica Neue" w:eastAsia="Helvetica Neue" w:hAnsi="Helvetica Neue"/>
-          <w:b w:val="1"/>
-          <w:bCs w:val="1"/>
-          <w:sz w:val="36"/>
-          <w:szCs w:val="36"/>
-          <w:rtl w:val="0"/>
-        </w:rPr>
-        <w:t xml:space="preserve"> through Digital Resource Collection</w:t>
+          <w:rtl w:val="0"/>
+        </w:rPr>
       </w:r>
     </w:p>
     <w:p>
@@ -88,7 +111,7 @@
         </w:rPr>
         <w:t xml:space="preserve">Saint Louis University</w:t>
         <w:br w:type="textWrapping"/>
-        <w:t xml:space="preserve">Baguio City, Benguet</w:t>
+        <w:t xml:space="preserve">Baguio City</w:t>
       </w:r>
     </w:p>
     <w:p>
@@ -166,7 +189,7 @@
         </w:rPr>
         <w:t xml:space="preserve">Saint Louis University</w:t>
         <w:br w:type="textWrapping"/>
-        <w:t xml:space="preserve">Baguio City, Benguet</w:t>
+        <w:t xml:space="preserve">Baguio City</w:t>
       </w:r>
     </w:p>
     <w:p>
@@ -247,7 +270,7 @@
         </w:rPr>
         <w:t xml:space="preserve">Saint Louis University</w:t>
         <w:br w:type="textWrapping"/>
-        <w:t xml:space="preserve">Baguio City, Benguet</w:t>
+        <w:t xml:space="preserve">Baguio City</w:t>
       </w:r>
     </w:p>
     <w:p>
@@ -325,7 +348,7 @@
         </w:rPr>
         <w:t xml:space="preserve">Saint Louis University</w:t>
         <w:br w:type="textWrapping"/>
-        <w:t xml:space="preserve">Baguio City, Benguet</w:t>
+        <w:t xml:space="preserve">Baguio City</w:t>
       </w:r>
     </w:p>
     <w:p>
@@ -403,7 +426,7 @@
         </w:rPr>
         <w:t xml:space="preserve">Saint Louis University</w:t>
         <w:br w:type="textWrapping"/>
-        <w:t xml:space="preserve">Baguio City, Benguet</w:t>
+        <w:t xml:space="preserve">Baguio City</w:t>
       </w:r>
     </w:p>
     <w:p>
@@ -484,7 +507,7 @@
         </w:rPr>
         <w:t xml:space="preserve">Saint Louis University</w:t>
         <w:br w:type="textWrapping"/>
-        <w:t xml:space="preserve">Baguio City, Benguet</w:t>
+        <w:t xml:space="preserve">Baguio City</w:t>
       </w:r>
     </w:p>
     <w:p>
@@ -562,7 +585,7 @@
         </w:rPr>
         <w:t xml:space="preserve">Saint Louis University</w:t>
         <w:br w:type="textWrapping"/>
-        <w:t xml:space="preserve">Baguio City, Benguet</w:t>
+        <w:t xml:space="preserve">Baguio City</w:t>
       </w:r>
     </w:p>
     <w:p>
@@ -744,7 +767,7 @@
         <w:rPr>
           <w:rtl w:val="0"/>
         </w:rPr>
-        <w:t xml:space="preserve">The Cordillera Administrative Region (CAR) of the Philippines is home to the largest concentration of Indigenous Peoples (IPs) in the country. Among its major ethnolinguistic groups are the Tinguian of Abra, Isneg of Apayao, Kalinga of the Kalinga province, Kankanaey of northern Benguet and southern Mountain Province, Ibalo of Baguio City and southern Benguet, Ifugao of the Ifugao province, and Bontok of northern Mountain Province. [1] The Ibaloi language, being one of the most spoken languages in the Benguet province, plays a significant role in preserving the cultural identity and traditions of the Ibaloi people. </w:t>
+        <w:t xml:space="preserve">The Cordillera Administrative Region (CAR) of the Philippines is home to the largest concentration of Indigenous Peoples (IPs) in the country. Among its major ethnolinguistic groups are the Tinguian of Abra, Isneg of Apayao, Ibaloi of Baguio City and southern Benguet, Kankanaey of northern Benguet and southern Mountain Province, Ifugao of the Ifugao province, Bontok of northern Mountain Province, and Kalinga of the Kalinga province [1]. The Ibaloi language, being one of the most spoken languages in the Benguet province, plays a significant role in preserving the cultural identity and traditions of the Ibaloi people. </w:t>
       </w:r>
     </w:p>
     <w:p>
@@ -785,64 +808,47 @@
     </w:p>
     <w:p>
       <w:pPr>
+        <w:spacing w:after="200" w:lineRule="auto"/>
+        <w:rPr/>
+      </w:pPr>
+      <w:r>
+        <w:rPr>
+          <w:rtl w:val="0"/>
+        </w:rPr>
+        <w:t xml:space="preserve">Natural Language Processing (NLP) is a subfield of Artificial Intelligence (AI). Its concern is mainly on computational linguistics, which deals with the interaction between computers and humans, thus natural language. [3]</w:t>
+      </w:r>
+    </w:p>
+    <w:p>
+      <w:pPr>
+        <w:rPr/>
+      </w:pPr>
+      <w:r>
+        <w:rPr>
+          <w:rtl w:val="0"/>
+        </w:rPr>
+        <w:t xml:space="preserve">NLP comprises multiple processes, such as text analysis, machine translation, sentiment analysis, speech recognition, named entity recognition, summarization, and question answering. [3] Because human language is ambiguous and context-dependent by nature, NLP is complicated and requires models that can comprehend conversational grammar, semantics, and pragmatics.</w:t>
+      </w:r>
+      <w:r>
+        <w:rPr>
+          <w:rtl w:val="0"/>
+        </w:rPr>
+      </w:r>
+    </w:p>
+    <w:p>
+      <w:pPr>
         <w:pStyle w:val="Heading2"/>
-        <w:keepLines w:val="0"/>
-        <w:rPr/>
-      </w:pPr>
-      <w:bookmarkStart w:colFirst="0" w:colLast="0" w:name="_749vr2s0kkl8" w:id="0"/>
+        <w:rPr/>
+      </w:pPr>
+      <w:bookmarkStart w:colFirst="0" w:colLast="0" w:name="_q9509es8hm7k" w:id="0"/>
       <w:bookmarkEnd w:id="0"/>
       <w:r>
         <w:rPr>
           <w:rtl w:val="0"/>
         </w:rPr>
+        <w:br w:type="textWrapping"/>
         <w:t xml:space="preserve">1.1</w:t>
         <w:tab/>
-        <w:t xml:space="preserve">Definition and Domain</w:t>
-      </w:r>
-    </w:p>
-    <w:p>
-      <w:pPr>
-        <w:spacing w:after="200" w:lineRule="auto"/>
-        <w:rPr/>
-      </w:pPr>
-      <w:r>
-        <w:rPr>
-          <w:rtl w:val="0"/>
-        </w:rPr>
-        <w:t xml:space="preserve">Natural Language Processing (NLP) is a subfield of Artificial Intelligence (AI). Its concern is mainly on computational linguistics, which deals with the interaction between computers and humans, thus natural language. [3]</w:t>
-      </w:r>
-    </w:p>
-    <w:p>
-      <w:pPr>
-        <w:rPr/>
-      </w:pPr>
-      <w:r>
-        <w:rPr>
-          <w:rtl w:val="0"/>
-        </w:rPr>
-        <w:t xml:space="preserve">NLP comprises multiple processes, such as text analysis, machine translation, sentiment analysis, speech recognition, named entity recognition, summarization, and question answering. [3] Because human language is ambiguous and context-dependent by nature, NLP is complicated and requires models that can comprehend conversational grammar, semantics, and pragmatics.</w:t>
-      </w:r>
-      <w:r>
-        <w:rPr>
-          <w:rtl w:val="0"/>
-        </w:rPr>
-      </w:r>
-    </w:p>
-    <w:p>
-      <w:pPr>
-        <w:pStyle w:val="Heading2"/>
-        <w:rPr/>
-      </w:pPr>
-      <w:bookmarkStart w:colFirst="0" w:colLast="0" w:name="_q9509es8hm7k" w:id="1"/>
-      <w:bookmarkEnd w:id="1"/>
-      <w:r>
-        <w:rPr>
-          <w:rtl w:val="0"/>
-        </w:rPr>
-        <w:br w:type="textWrapping"/>
-        <w:t xml:space="preserve">1.2</w:t>
-        <w:tab/>
-        <w:t xml:space="preserve">Problem or Objective</w:t>
+        <w:t xml:space="preserve">Research Objectives</w:t>
       </w:r>
     </w:p>
     <w:p>
@@ -954,7 +960,7 @@
         <w:rPr>
           <w:rtl w:val="0"/>
         </w:rPr>
-        <w:t xml:space="preserve">To contribute a resource that can be extended in future NLP-based research.</w:t>
+        <w:t xml:space="preserve">To develop a LLM-based translator using the constructed lexicon.</w:t>
       </w:r>
     </w:p>
     <w:p>
@@ -962,15 +968,15 @@
         <w:pStyle w:val="Heading2"/>
         <w:rPr/>
       </w:pPr>
-      <w:bookmarkStart w:colFirst="0" w:colLast="0" w:name="_yzria0h0r6tk" w:id="2"/>
-      <w:bookmarkEnd w:id="2"/>
-      <w:r>
-        <w:rPr>
-          <w:rtl w:val="0"/>
-        </w:rPr>
-        <w:t xml:space="preserve">1.3</w:t>
+      <w:bookmarkStart w:colFirst="0" w:colLast="0" w:name="_k4t7rrxp0tfe" w:id="1"/>
+      <w:bookmarkEnd w:id="1"/>
+      <w:r>
+        <w:rPr>
+          <w:rtl w:val="0"/>
+        </w:rPr>
+        <w:t xml:space="preserve">1.2</w:t>
         <w:tab/>
-        <w:t xml:space="preserve">Goal</w:t>
+        <w:t xml:space="preserve">Relevance of the Study</w:t>
       </w:r>
     </w:p>
     <w:p>
@@ -982,85 +988,7 @@
         <w:rPr>
           <w:rtl w:val="0"/>
         </w:rPr>
-        <w:t xml:space="preserve">The goal of the study is to c</w:t>
-      </w:r>
-      <w:r>
-        <w:rPr>
-          <w:rtl w:val="0"/>
-        </w:rPr>
-        <w:t xml:space="preserve">reate a structured lexicon dataset for the Ibaloi language that can later be useful for computational tools and NLP applications such as machine translation, chatbots, speech recognition, etc., thereby contributing to both technological development and cultural preservation.</w:t>
-      </w:r>
-    </w:p>
-    <w:p>
-      <w:pPr>
-        <w:pStyle w:val="Heading2"/>
-        <w:rPr/>
-      </w:pPr>
-      <w:bookmarkStart w:colFirst="0" w:colLast="0" w:name="_wpxre8h2jns1" w:id="3"/>
-      <w:bookmarkEnd w:id="3"/>
-      <w:r>
-        <w:rPr>
-          <w:rtl w:val="0"/>
-        </w:rPr>
-        <w:t xml:space="preserve">1.4</w:t>
-        <w:tab/>
-        <w:t xml:space="preserve">Approach Used</w:t>
-      </w:r>
-    </w:p>
-    <w:p>
-      <w:pPr>
-        <w:spacing w:after="200" w:lineRule="auto"/>
-        <w:rPr/>
-      </w:pPr>
-      <w:r>
-        <w:rPr>
-          <w:rtl w:val="0"/>
-        </w:rPr>
-        <w:t xml:space="preserve">The study is grounded, in terms of the alphabet, on the DepED Ibaloi Orthography. [2] The letters are pronounced the same in the Filipino language. </w:t>
-      </w:r>
-    </w:p>
-    <w:p>
-      <w:pPr>
-        <w:pStyle w:val="Heading2"/>
-        <w:rPr/>
-      </w:pPr>
-      <w:bookmarkStart w:colFirst="0" w:colLast="0" w:name="_k4t7rrxp0tfe" w:id="4"/>
-      <w:bookmarkEnd w:id="4"/>
-      <w:r>
-        <w:rPr>
-          <w:rtl w:val="0"/>
-        </w:rPr>
-        <w:t xml:space="preserve">1.5</w:t>
-        <w:tab/>
-        <w:t xml:space="preserve">Novelty or Contribution</w:t>
-      </w:r>
-    </w:p>
-    <w:p>
-      <w:pPr>
-        <w:spacing w:after="200" w:lineRule="auto"/>
-        <w:rPr/>
-      </w:pPr>
-      <w:r>
-        <w:rPr>
-          <w:rtl w:val="0"/>
-        </w:rPr>
-        <w:t xml:space="preserve">This project is an attempt to create a structured lexicon for the Ibaloi language as a contribution to NLP use. It bridges the gap between traditional lexicography and modern NLP needs.</w:t>
-      </w:r>
-    </w:p>
-    <w:p>
-      <w:pPr>
-        <w:pStyle w:val="Heading2"/>
-        <w:rPr/>
-      </w:pPr>
-      <w:bookmarkStart w:colFirst="0" w:colLast="0" w:name="_vrj3572tcaxb" w:id="5"/>
-      <w:bookmarkEnd w:id="5"/>
-      <w:r>
-        <w:rPr>
-          <w:rtl w:val="0"/>
-        </w:rPr>
-        <w:t xml:space="preserve">1.6</w:t>
-        <w:tab/>
-        <w:t xml:space="preserve">Review of Related Literature</w:t>
+        <w:t xml:space="preserve">This project aims to create a structured lexicon for the Ibaloi language, contributing to the advancement of NLP. It bridges the gap between traditional lexicography and modern NLP needs.</w:t>
       </w:r>
     </w:p>
     <w:p>
@@ -1069,14 +997,13 @@
         <w:spacing w:after="0" w:lineRule="auto"/>
         <w:rPr/>
       </w:pPr>
-      <w:bookmarkStart w:colFirst="0" w:colLast="0" w:name="_cmhy9gd28kn" w:id="6"/>
-      <w:bookmarkEnd w:id="6"/>
-      <w:r>
-        <w:rPr>
-          <w:rtl w:val="0"/>
-        </w:rPr>
-        <w:br w:type="textWrapping"/>
-        <w:t xml:space="preserve">1.7</w:t>
+      <w:bookmarkStart w:colFirst="0" w:colLast="0" w:name="_cmhy9gd28kn" w:id="2"/>
+      <w:bookmarkEnd w:id="2"/>
+      <w:r>
+        <w:rPr>
+          <w:rtl w:val="0"/>
+        </w:rPr>
+        <w:t xml:space="preserve">1.3</w:t>
         <w:tab/>
         <w:t xml:space="preserve">Structure of the Paper</w:t>
       </w:r>
@@ -1091,8 +1018,8 @@
           <w:szCs w:val="22"/>
         </w:rPr>
       </w:pPr>
-      <w:bookmarkStart w:colFirst="0" w:colLast="0" w:name="_18i2uz2sl7pr" w:id="7"/>
-      <w:bookmarkEnd w:id="7"/>
+      <w:bookmarkStart w:colFirst="0" w:colLast="0" w:name="_18i2uz2sl7pr" w:id="3"/>
+      <w:bookmarkEnd w:id="3"/>
       <w:r>
         <w:rPr>
           <w:b w:val="0"/>
@@ -1125,6 +1052,49 @@
           <w:rtl w:val="0"/>
         </w:rPr>
         <w:t xml:space="preserve">Chapter 3 lists the references used in the study.</w:t>
+      </w:r>
+    </w:p>
+    <w:p>
+      <w:pPr>
+        <w:pStyle w:val="Heading2"/>
+        <w:spacing w:after="0" w:lineRule="auto"/>
+        <w:rPr/>
+      </w:pPr>
+      <w:bookmarkStart w:colFirst="0" w:colLast="0" w:name="_s4r65rpixozw" w:id="4"/>
+      <w:bookmarkEnd w:id="4"/>
+      <w:r>
+        <w:rPr>
+          <w:rtl w:val="0"/>
+        </w:rPr>
+        <w:t xml:space="preserve">1.4</w:t>
+        <w:tab/>
+        <w:t xml:space="preserve">Scope and Limitations</w:t>
+      </w:r>
+    </w:p>
+    <w:p>
+      <w:pPr>
+        <w:spacing w:after="200" w:lineRule="auto"/>
+        <w:rPr/>
+      </w:pPr>
+      <w:r>
+        <w:rPr>
+          <w:rtl w:val="0"/>
+        </w:rPr>
+        <w:t xml:space="preserve">This project limits the scope of Ibaloi word extraction to words that are used in common conversations. Furthermore, since there are limited personnel in this research who are capable of verifying the output in the Ibaloi language, errors in grammatical and syntactical structures might be overlooked. For the formulation of Ibaloi word structure, second-hand resources are included</w:t>
+      </w:r>
+    </w:p>
+    <w:p>
+      <w:pPr>
+        <w:spacing w:after="200" w:lineRule="auto"/>
+        <w:rPr>
+          <w:b w:val="1"/>
+          <w:bCs w:val="1"/>
+        </w:rPr>
+      </w:pPr>
+      <w:r>
+        <w:rPr>
+          <w:rtl w:val="0"/>
+        </w:rPr>
       </w:r>
     </w:p>
     <w:p>
@@ -1188,15 +1158,15 @@
         <w:pStyle w:val="Heading2"/>
         <w:rPr/>
       </w:pPr>
-      <w:bookmarkStart w:colFirst="0" w:colLast="0" w:name="_pqe7ier564r5" w:id="8"/>
-      <w:bookmarkEnd w:id="8"/>
+      <w:bookmarkStart w:colFirst="0" w:colLast="0" w:name="_pqe7ier564r5" w:id="5"/>
+      <w:bookmarkEnd w:id="5"/>
       <w:r>
         <w:rPr>
           <w:rtl w:val="0"/>
         </w:rPr>
         <w:t xml:space="preserve">2.1</w:t>
         <w:tab/>
-        <w:t xml:space="preserve">Data Gathering</w:t>
+        <w:t xml:space="preserve">Ibaloi Vocabulary Compilation</w:t>
       </w:r>
     </w:p>
     <w:p>
@@ -1217,8 +1187,8 @@
         <w:spacing w:after="120" w:lineRule="auto"/>
         <w:rPr/>
       </w:pPr>
-      <w:bookmarkStart w:colFirst="0" w:colLast="0" w:name="_dnmnwmnpcrg6" w:id="9"/>
-      <w:bookmarkEnd w:id="9"/>
+      <w:bookmarkStart w:colFirst="0" w:colLast="0" w:name="_dnmnwmnpcrg6" w:id="6"/>
+      <w:bookmarkEnd w:id="6"/>
       <w:r>
         <w:rPr>
           <w:rtl w:val="0"/>
@@ -1247,8 +1217,8 @@
           <w:szCs w:val="24"/>
         </w:rPr>
       </w:pPr>
-      <w:bookmarkStart w:colFirst="0" w:colLast="0" w:name="_h53qplem59ay" w:id="10"/>
-      <w:bookmarkEnd w:id="10"/>
+      <w:bookmarkStart w:colFirst="0" w:colLast="0" w:name="_h53qplem59ay" w:id="7"/>
+      <w:bookmarkEnd w:id="7"/>
       <w:r>
         <w:rPr>
           <w:sz w:val="24"/>
@@ -1829,22 +1799,20 @@
       <w:pPr>
         <w:pStyle w:val="Heading3"/>
         <w:spacing w:after="120" w:lineRule="auto"/>
-        <w:rPr/>
-      </w:pPr>
-      <w:bookmarkStart w:colFirst="0" w:colLast="0" w:name="_qnktqwxtvruj" w:id="11"/>
-      <w:bookmarkEnd w:id="11"/>
-      <w:r>
-        <w:rPr>
-          <w:sz w:val="24"/>
-          <w:szCs w:val="24"/>
-          <w:rtl w:val="0"/>
-        </w:rPr>
-        <w:t xml:space="preserve">2.1.3 Phonetic Respelling Framework</w:t>
-      </w:r>
-      <w:r>
-        <w:rPr>
-          <w:rtl w:val="0"/>
-        </w:rPr>
+        <w:rPr>
+          <w:sz w:val="24"/>
+          <w:szCs w:val="24"/>
+        </w:rPr>
+      </w:pPr>
+      <w:bookmarkStart w:colFirst="0" w:colLast="0" w:name="_nz0h5h3gv15z" w:id="8"/>
+      <w:bookmarkEnd w:id="8"/>
+      <w:r>
+        <w:rPr>
+          <w:sz w:val="24"/>
+          <w:szCs w:val="24"/>
+          <w:rtl w:val="0"/>
+        </w:rPr>
+        <w:t xml:space="preserve">2.1.1 Sentence Builder Website</w:t>
       </w:r>
     </w:p>
     <w:p>
@@ -1856,76 +1824,87 @@
         <w:rPr>
           <w:rtl w:val="0"/>
         </w:rPr>
+        <w:t xml:space="preserve">A website is created in order to facilitate data collection of Ibaloi sentences as the group lacks the necessary manpower and resources to create a dataset that uses the words collected from various books. The website was developed by the group using basic web development tools such as html, css, and javascript (node). An API was created connected to the Excel sheet of collected words the group collected, that automatically gathers and sends the words to the website. After finalizing the website was then deployed in Versel. </w:t>
+      </w:r>
+    </w:p>
+    <w:p>
+      <w:pPr>
+        <w:spacing w:after="120" w:lineRule="auto"/>
+        <w:rPr/>
+      </w:pPr>
+      <w:r>
+        <w:rPr>
+          <w:rtl w:val="0"/>
+        </w:rPr>
+        <w:t xml:space="preserve">The main goal of the website is to gather Ibaloi sentences with their English counterparts from the native speakers of the language. The website flow is as follows. The user goes to the website then the website sends a request to the api to get 5 words that are not overused in the dataset. The api then sends it as a json to the website which is then unpackaged to the front end as five words. The user then picks a main word where the sentence will revolve around and construct a sentence and provide its english translation. The user can input more than one sentence by clicking the submit another sentence button. </w:t>
+      </w:r>
+    </w:p>
+    <w:p>
+      <w:pPr>
+        <w:spacing w:after="120" w:lineRule="auto"/>
+        <w:rPr/>
+      </w:pPr>
+      <w:r>
+        <w:rPr>
+          <w:rtl w:val="0"/>
+        </w:rPr>
+        <w:t xml:space="preserve">That is all for the users. In the backend the api receives the package from the website containing the sentences and then stores it in a sheet where it is then processed into its respective columns.</w:t>
+      </w:r>
+    </w:p>
+    <w:p>
+      <w:pPr>
+        <w:pStyle w:val="Heading2"/>
+        <w:rPr/>
+      </w:pPr>
+      <w:bookmarkStart w:colFirst="0" w:colLast="0" w:name="_946z1kie052l" w:id="9"/>
+      <w:bookmarkEnd w:id="9"/>
+      <w:r>
+        <w:rPr>
+          <w:rtl w:val="0"/>
+        </w:rPr>
+        <w:t xml:space="preserve">2.2</w:t>
+        <w:tab/>
+        <w:t xml:space="preserve">Lexical Annotation</w:t>
+      </w:r>
+    </w:p>
+    <w:p>
+      <w:pPr>
+        <w:rPr/>
+      </w:pPr>
+      <w:r>
+        <w:rPr>
+          <w:rtl w:val="0"/>
+        </w:rPr>
+        <w:t xml:space="preserve">Several attributes were added in the lexicon to illustrate the use of Ibaloi language in various contexts. To allow English speakers around the world to understand the target language, “English word” is added to hold an English translation of the desired Ibaloi word; “Ibaloi Synonym” lists out any source language words that convey a similar meaning; “Ibaloi Sentence” and “English Sentence” demonstrates the usage of the target language word and language word in a sentence, allowing learners to understand how the Ibaloi word shall be placed inside a structure defined by the grammar in the Ibaloi language, along with the English counterpart. </w:t>
+      </w:r>
+      <w:r>
+        <w:rPr>
+          <w:rtl w:val="0"/>
+        </w:rPr>
+      </w:r>
+    </w:p>
+    <w:p>
+      <w:pPr>
+        <w:spacing w:after="120" w:lineRule="auto"/>
+        <w:rPr/>
+      </w:pPr>
+      <w:r>
+        <w:rPr>
+          <w:rtl w:val="0"/>
+        </w:rPr>
         <w:t xml:space="preserve">To ensure phonetic reliability and accessibility of Ibaloi words for non-native speakers, the researchers adapted the pronunciation respelling conventions of Google Dictionary and the Oxford English Dictionary (see Appendix B). The developed system standardizes vowel and consonant representations in simplified English-based respelling.</w:t>
       </w:r>
-      <w:r>
-        <w:rPr>
-          <w:rtl w:val="0"/>
-        </w:rPr>
-      </w:r>
-    </w:p>
-    <w:p>
-      <w:pPr>
-        <w:pStyle w:val="Heading3"/>
+    </w:p>
+    <w:p>
+      <w:pPr>
         <w:spacing w:after="120" w:lineRule="auto"/>
-        <w:rPr>
-          <w:sz w:val="24"/>
-          <w:szCs w:val="24"/>
-        </w:rPr>
-      </w:pPr>
-      <w:bookmarkStart w:colFirst="0" w:colLast="0" w:name="_nz0h5h3gv15z" w:id="12"/>
-      <w:bookmarkEnd w:id="12"/>
-      <w:r>
-        <w:rPr>
-          <w:sz w:val="24"/>
-          <w:szCs w:val="24"/>
-          <w:rtl w:val="0"/>
-        </w:rPr>
-        <w:t xml:space="preserve">2.1.1 Sentence Builder Website</w:t>
-      </w:r>
-    </w:p>
-    <w:p>
-      <w:pPr>
-        <w:spacing w:after="120" w:lineRule="auto"/>
-        <w:rPr/>
-      </w:pPr>
-      <w:r>
-        <w:rPr>
-          <w:rtl w:val="0"/>
-        </w:rPr>
-        <w:t xml:space="preserve">A website is created in order to facilitate data collection of Ibaloi sentences as the group lacks the necessary manpower and resources to create a dataset that uses the words collected from various books. The website was developed by the group using basic web development tools such as html, css, and javascript (node). An API was created connected to the Excel sheet of collected words the group collected, that automatically gathers and sends the words to the website. After finalizing the website was then deployed in Versel. </w:t>
-      </w:r>
-    </w:p>
-    <w:p>
-      <w:pPr>
-        <w:spacing w:after="120" w:lineRule="auto"/>
-        <w:rPr/>
-      </w:pPr>
-      <w:r>
-        <w:rPr>
-          <w:rtl w:val="0"/>
-        </w:rPr>
-        <w:t xml:space="preserve">The main goal of the website is to gather Ibaloi sentences with their English counterparts from the native speakers of the language. The website flow is as follows. The user goes to the website then the website sends a request to the api to get 5 words that are not overused in the dataset. The api then sends it as a json to the website which is then unpackaged to the front end as five words. The user then picks a main word where the sentence will revolve around and construct a sentence and provide its english translation. The user can input more than one sentence by clicking the submit another sentence button. </w:t>
-      </w:r>
-    </w:p>
-    <w:p>
-      <w:pPr>
-        <w:spacing w:after="120" w:lineRule="auto"/>
-        <w:rPr>
-          <w:sz w:val="24"/>
-          <w:szCs w:val="24"/>
-        </w:rPr>
-      </w:pPr>
-      <w:r>
-        <w:rPr>
-          <w:rtl w:val="0"/>
-        </w:rPr>
-        <w:t xml:space="preserve">That is all for the users. In the backend the api receives the package from the website containing the sentences and then stores it in a sheet where it is then processed into their respective columns.</w:t>
-      </w:r>
-      <w:r>
-        <w:rPr>
-          <w:rtl w:val="0"/>
-        </w:rPr>
+        <w:rPr/>
+      </w:pPr>
+      <w:r>
+        <w:rPr>
+          <w:rtl w:val="0"/>
+        </w:rPr>
+        <w:t xml:space="preserve">A sentence formed while machine translation translates a source language into a target language, however, would take time to make sense of due to the misarranged sequence that would otherwise confuse speakers of the target language. By implementing part-of-speech tagging, translated words could be rearranged to fit the design of parts of speech in the target language, facilitating understanding.</w:t>
       </w:r>
     </w:p>
     <w:p>
@@ -1934,13 +1913,13 @@
         <w:spacing w:after="120" w:lineRule="auto"/>
         <w:rPr/>
       </w:pPr>
-      <w:bookmarkStart w:colFirst="0" w:colLast="0" w:name="_f0znowtc0x4v" w:id="13"/>
-      <w:bookmarkEnd w:id="13"/>
-      <w:r>
-        <w:rPr>
-          <w:rtl w:val="0"/>
-        </w:rPr>
-        <w:t xml:space="preserve">2.2</w:t>
+      <w:bookmarkStart w:colFirst="0" w:colLast="0" w:name="_f0znowtc0x4v" w:id="10"/>
+      <w:bookmarkEnd w:id="10"/>
+      <w:r>
+        <w:rPr>
+          <w:rtl w:val="0"/>
+        </w:rPr>
+        <w:t xml:space="preserve">2.3</w:t>
         <w:tab/>
         <w:t xml:space="preserve">Data Processing</w:t>
       </w:r>
@@ -1964,38 +1943,80 @@
     </w:p>
     <w:p>
       <w:pPr>
-        <w:spacing w:after="120" w:line="240" w:lineRule="auto"/>
-        <w:rPr/>
-      </w:pPr>
-      <w:r>
-        <w:rPr>
-          <w:rtl w:val="0"/>
-        </w:rPr>
+        <w:pStyle w:val="Heading3"/>
+        <w:rPr/>
+      </w:pPr>
+      <w:bookmarkStart w:colFirst="0" w:colLast="0" w:name="_bbatocp8xgj6" w:id="11"/>
+      <w:bookmarkEnd w:id="11"/>
+      <w:r>
+        <w:rPr>
+          <w:rtl w:val="0"/>
+        </w:rPr>
+        <w:t xml:space="preserve">2.3.1 Orthographic Normalization</w:t>
+      </w:r>
+    </w:p>
+    <w:p>
+      <w:pPr>
+        <w:spacing w:after="120" w:lineRule="auto"/>
+        <w:rPr/>
+      </w:pPr>
+      <w:r>
+        <w:rPr>
+          <w:rtl w:val="0"/>
+        </w:rPr>
+        <w:t xml:space="preserve">A case that was observed in the collected words is the orthographic variations, where the same word appears in different spellings but has the same meaning and pronunciation. The criteria that was applied in choosing the standard spelling is choosing the most frequently used spelling, a preferred spelling from the native speakers, and the ones that has the linguistically simplest form. </w:t>
+      </w:r>
+    </w:p>
+    <w:p>
+      <w:pPr>
+        <w:spacing w:after="120" w:lineRule="auto"/>
+        <w:rPr/>
+      </w:pPr>
+      <w:r>
+        <w:rPr>
+          <w:rtl w:val="0"/>
+        </w:rPr>
+        <w:t xml:space="preserve">Alternative spellings were retained as recorded variants and cross-referenced to the standard entry. This method follows best practices in documentary linguistics and lexicographic standardization (Himmelmann, 1998; Kilgarriff, 2012; UNESCO, 2011). This approach ensured spelling consistency while preserving the natural variation present in community usage.</w:t>
       </w:r>
     </w:p>
     <w:p>
       <w:pPr>
         <w:pStyle w:val="Heading2"/>
         <w:spacing w:after="120" w:lineRule="auto"/>
-        <w:rPr/>
-      </w:pPr>
-      <w:bookmarkStart w:colFirst="0" w:colLast="0" w:name="_nhwpgt4ugbck" w:id="14"/>
-      <w:bookmarkEnd w:id="14"/>
-      <w:r>
-        <w:rPr>
-          <w:rtl w:val="0"/>
-        </w:rPr>
-        <w:br w:type="textWrapping"/>
-      </w:r>
-      <w:r>
-        <w:rPr>
-          <w:sz w:val="24"/>
-          <w:szCs w:val="24"/>
-          <w:rtl w:val="0"/>
-        </w:rPr>
-        <w:t xml:space="preserve">2.3</w:t>
+        <w:rPr>
+          <w:b w:val="1"/>
+          <w:bCs w:val="1"/>
+        </w:rPr>
+      </w:pPr>
+      <w:bookmarkStart w:colFirst="0" w:colLast="0" w:name="_nhwpgt4ugbck" w:id="12"/>
+      <w:bookmarkEnd w:id="12"/>
+      <w:r>
+        <w:rPr>
+          <w:sz w:val="24"/>
+          <w:szCs w:val="24"/>
+          <w:rtl w:val="0"/>
+        </w:rPr>
+        <w:t xml:space="preserve">2.</w:t>
+      </w:r>
+      <w:r>
+        <w:rPr>
+          <w:rtl w:val="0"/>
+        </w:rPr>
+        <w:t xml:space="preserve">4</w:t>
+      </w:r>
+      <w:r>
+        <w:rPr>
+          <w:sz w:val="24"/>
+          <w:szCs w:val="24"/>
+          <w:rtl w:val="0"/>
+        </w:rPr>
         <w:tab/>
-        <w:t xml:space="preserve">Modeling or Tool Used</w:t>
+      </w:r>
+      <w:r>
+        <w:rPr>
+          <w:rtl w:val="0"/>
+        </w:rPr>
+        <w:t xml:space="preserve">Application Creation</w:t>
       </w:r>
       <w:r>
         <w:rPr>
@@ -2007,6 +2028,21 @@
       <w:pPr>
         <w:spacing w:after="120" w:line="240" w:lineRule="auto"/>
         <w:rPr/>
+      </w:pPr>
+      <w:r>
+        <w:rPr>
+          <w:rtl w:val="0"/>
+        </w:rPr>
+        <w:t xml:space="preserve">With the help of LLM APIs and an API key, developers can invoke LLMs to serve inside an application. The developers would then devise prompts, instructing it on how to interpret the electronic lexicon and come up with a reply accordingly. In this case, the prompt instructed the LLM to receive a rough translation made through machine translation that looked up every word a user inputted and converted it into the target language’s equivalent word. Guidelines regarding syntax, grammar, orthography, spelling, tone, and style are then incorporated into the prompt to perform inference, curating words or sentences close to how native speakers would have said it otherwise. Outputs from the LLM is contained in a webpage. The web application framework Flask is built with several notable features in store, allowing users to gain access to an interactive electronic lexicon.</w:t>
+      </w:r>
+    </w:p>
+    <w:p>
+      <w:pPr>
+        <w:spacing w:after="120" w:lineRule="auto"/>
+        <w:rPr>
+          <w:b w:val="1"/>
+          <w:bCs w:val="1"/>
+        </w:rPr>
       </w:pPr>
       <w:r>
         <w:rPr>
